--- a/Practica 3/Practica3.docx
+++ b/Practica 3/Practica3.docx
@@ -480,24 +480,15 @@
                 <w:sz w:val="20"/>
               </w:rPr>
             </w:pPr>
-            <w:proofErr w:type="spellStart"/>
             <w:r>
               <w:rPr>
                 <w:rFonts w:ascii="Arial" w:hAnsi="Arial" w:cs="Arial"/>
                 <w:b/>
                 <w:sz w:val="20"/>
-              </w:rPr>
-              <w:t>P</w:t>
-            </w:r>
-            <w:r>
-              <w:rPr>
-                <w:rFonts w:ascii="Arial" w:hAnsi="Arial" w:cs="Arial"/>
-                <w:b/>
-                <w:sz w:val="20"/>
-              </w:rPr>
-              <w:t>ágina</w:t>
-            </w:r>
-            <w:proofErr w:type="spellEnd"/>
+                <w:lang w:val="es-EC"/>
+              </w:rPr>
+              <w:t>Página</w:t>
+            </w:r>
             <w:r>
               <w:rPr>
                 <w:rFonts w:ascii="Arial" w:hAnsi="Arial" w:cs="Arial"/>
@@ -567,7 +558,7 @@
                 <w:bCs/>
                 <w:sz w:val="20"/>
               </w:rPr>
-              <w:t>8</w:t>
+              <w:t>6</w:t>
             </w:r>
           </w:p>
         </w:tc>
@@ -2267,16 +2258,36 @@
             <w:pPr>
               <w:spacing w:after="0"/>
               <w:ind w:left="589"/>
-            </w:pPr>
-            <w:r>
-              <w:t xml:space="preserve">void </w:t>
+              <w:rPr>
+                <w:lang w:val="es-EC"/>
+              </w:rPr>
+            </w:pPr>
+            <w:proofErr w:type="spellStart"/>
+            <w:r>
+              <w:rPr>
+                <w:lang w:val="es-EC"/>
+              </w:rPr>
+              <w:t>void</w:t>
+            </w:r>
+            <w:proofErr w:type="spellEnd"/>
+            <w:r>
+              <w:rPr>
+                <w:lang w:val="es-EC"/>
+              </w:rPr>
+              <w:t xml:space="preserve"> </w:t>
             </w:r>
             <w:proofErr w:type="gramStart"/>
             <w:r>
+              <w:rPr>
+                <w:lang w:val="es-EC"/>
+              </w:rPr>
               <w:t>Leer(</w:t>
             </w:r>
             <w:proofErr w:type="gramEnd"/>
             <w:r>
+              <w:rPr>
+                <w:lang w:val="es-EC"/>
+              </w:rPr>
               <w:t>){</w:t>
             </w:r>
           </w:p>
@@ -2284,26 +2295,58 @@
             <w:pPr>
               <w:spacing w:after="0"/>
               <w:ind w:left="589"/>
-            </w:pPr>
-            <w:r>
-              <w:t xml:space="preserve">    int Valor = </w:t>
+              <w:rPr>
+                <w:lang w:val="es-EC"/>
+              </w:rPr>
+            </w:pPr>
+            <w:r>
+              <w:rPr>
+                <w:lang w:val="es-EC"/>
+              </w:rPr>
+              <w:t xml:space="preserve">    </w:t>
+            </w:r>
+            <w:proofErr w:type="spellStart"/>
+            <w:r>
+              <w:rPr>
+                <w:lang w:val="es-EC"/>
+              </w:rPr>
+              <w:t>int</w:t>
+            </w:r>
+            <w:proofErr w:type="spellEnd"/>
+            <w:r>
+              <w:rPr>
+                <w:lang w:val="es-EC"/>
+              </w:rPr>
+              <w:t xml:space="preserve"> Valor = </w:t>
             </w:r>
             <w:proofErr w:type="spellStart"/>
             <w:proofErr w:type="gramStart"/>
             <w:r>
+              <w:rPr>
+                <w:lang w:val="es-EC"/>
+              </w:rPr>
               <w:t>analogRead</w:t>
             </w:r>
             <w:proofErr w:type="spellEnd"/>
             <w:r>
+              <w:rPr>
+                <w:lang w:val="es-EC"/>
+              </w:rPr>
               <w:t>(</w:t>
             </w:r>
             <w:proofErr w:type="spellStart"/>
             <w:proofErr w:type="gramEnd"/>
             <w:r>
+              <w:rPr>
+                <w:lang w:val="es-EC"/>
+              </w:rPr>
               <w:t>Potenciometro</w:t>
             </w:r>
             <w:proofErr w:type="spellEnd"/>
             <w:r>
+              <w:rPr>
+                <w:lang w:val="es-EC"/>
+              </w:rPr>
               <w:t>);</w:t>
             </w:r>
           </w:p>
@@ -2313,6 +2356,9 @@
               <w:ind w:left="589"/>
             </w:pPr>
             <w:r>
+              <w:rPr>
+                <w:lang w:val="es-EC"/>
+              </w:rPr>
               <w:t xml:space="preserve">    </w:t>
             </w:r>
             <w:proofErr w:type="spellStart"/>
@@ -3042,46 +3088,290 @@
             <w:pPr>
               <w:pStyle w:val="Prrafodelista"/>
               <w:spacing w:after="0"/>
+              <w:rPr>
+                <w:lang w:val="en-US"/>
+              </w:rPr>
             </w:pPr>
             <w:r>
               <w:t xml:space="preserve">    </w:t>
             </w:r>
             <w:proofErr w:type="gramStart"/>
             <w:r>
+              <w:rPr>
+                <w:lang w:val="en-US"/>
+              </w:rPr>
               <w:t>,  (</w:t>
             </w:r>
-            <w:proofErr w:type="spellStart"/>
             <w:proofErr w:type="gramEnd"/>
             <w:r>
+              <w:rPr>
+                <w:lang w:val="en-US"/>
+              </w:rPr>
+              <w:t xml:space="preserve">const </w:t>
+            </w:r>
+            <w:proofErr w:type="spellStart"/>
+            <w:r>
+              <w:rPr>
+                <w:lang w:val="en-US"/>
+              </w:rPr>
+              <w:t>portCHAR</w:t>
+            </w:r>
+            <w:proofErr w:type="spellEnd"/>
+            <w:r>
+              <w:rPr>
+                <w:lang w:val="en-US"/>
+              </w:rPr>
+              <w:t xml:space="preserve"> *) "parpadeo2"</w:t>
+            </w:r>
+          </w:p>
+          <w:p>
+            <w:pPr>
+              <w:pStyle w:val="Prrafodelista"/>
+              <w:spacing w:after="0"/>
+              <w:rPr>
+                <w:lang w:val="en-US"/>
+              </w:rPr>
+            </w:pPr>
+            <w:r>
+              <w:rPr>
+                <w:lang w:val="en-US"/>
+              </w:rPr>
+              <w:t xml:space="preserve">    </w:t>
+            </w:r>
+            <w:proofErr w:type="gramStart"/>
+            <w:r>
+              <w:rPr>
+                <w:lang w:val="en-US"/>
+              </w:rPr>
+              <w:t>,  128</w:t>
+            </w:r>
+            <w:proofErr w:type="gramEnd"/>
+            <w:r>
+              <w:rPr>
+                <w:lang w:val="en-US"/>
+              </w:rPr>
+              <w:t xml:space="preserve">  </w:t>
+            </w:r>
+          </w:p>
+          <w:p>
+            <w:pPr>
+              <w:pStyle w:val="Prrafodelista"/>
+              <w:spacing w:after="0"/>
+              <w:rPr>
+                <w:lang w:val="en-US"/>
+              </w:rPr>
+            </w:pPr>
+            <w:r>
+              <w:rPr>
+                <w:lang w:val="en-US"/>
+              </w:rPr>
+              <w:t xml:space="preserve">    </w:t>
+            </w:r>
+            <w:proofErr w:type="gramStart"/>
+            <w:r>
+              <w:rPr>
+                <w:lang w:val="en-US"/>
+              </w:rPr>
+              <w:t>,  NULL</w:t>
+            </w:r>
+            <w:proofErr w:type="gramEnd"/>
+          </w:p>
+          <w:p>
+            <w:pPr>
+              <w:pStyle w:val="Prrafodelista"/>
+              <w:spacing w:after="0"/>
+              <w:rPr>
+                <w:lang w:val="en-US"/>
+              </w:rPr>
+            </w:pPr>
+            <w:r>
+              <w:rPr>
+                <w:lang w:val="en-US"/>
+              </w:rPr>
+              <w:t xml:space="preserve">    </w:t>
+            </w:r>
+            <w:proofErr w:type="gramStart"/>
+            <w:r>
+              <w:rPr>
+                <w:lang w:val="en-US"/>
+              </w:rPr>
+              <w:t>,  3</w:t>
+            </w:r>
+            <w:proofErr w:type="gramEnd"/>
+            <w:r>
+              <w:rPr>
+                <w:lang w:val="en-US"/>
+              </w:rPr>
+              <w:t xml:space="preserve">  </w:t>
+            </w:r>
+          </w:p>
+          <w:p>
+            <w:pPr>
+              <w:pStyle w:val="Prrafodelista"/>
+              <w:spacing w:after="0"/>
+              <w:rPr>
+                <w:lang w:val="en-US"/>
+              </w:rPr>
+            </w:pPr>
+            <w:r>
+              <w:rPr>
+                <w:lang w:val="en-US"/>
+              </w:rPr>
+              <w:t xml:space="preserve">    </w:t>
+            </w:r>
+            <w:proofErr w:type="gramStart"/>
+            <w:r>
+              <w:rPr>
+                <w:lang w:val="en-US"/>
+              </w:rPr>
+              <w:t>,  NULL</w:t>
+            </w:r>
+            <w:proofErr w:type="gramEnd"/>
+            <w:r>
+              <w:rPr>
+                <w:lang w:val="en-US"/>
+              </w:rPr>
+              <w:t xml:space="preserve"> );</w:t>
+            </w:r>
+          </w:p>
+          <w:p>
+            <w:pPr>
+              <w:pStyle w:val="Prrafodelista"/>
+              <w:spacing w:after="0"/>
+              <w:rPr>
+                <w:lang w:val="en-US"/>
+              </w:rPr>
+            </w:pPr>
+          </w:p>
+          <w:p>
+            <w:pPr>
+              <w:pStyle w:val="Prrafodelista"/>
+              <w:spacing w:after="0"/>
+              <w:rPr>
+                <w:lang w:val="en-US"/>
+              </w:rPr>
+            </w:pPr>
+            <w:r>
+              <w:rPr>
+                <w:lang w:val="en-US"/>
+              </w:rPr>
+              <w:t xml:space="preserve">  </w:t>
+            </w:r>
+            <w:proofErr w:type="spellStart"/>
+            <w:proofErr w:type="gramStart"/>
+            <w:r>
+              <w:rPr>
+                <w:lang w:val="en-US"/>
+              </w:rPr>
+              <w:t>xTaskCreate</w:t>
+            </w:r>
+            <w:proofErr w:type="spellEnd"/>
+            <w:r>
+              <w:rPr>
+                <w:lang w:val="en-US"/>
+              </w:rPr>
+              <w:t>(</w:t>
+            </w:r>
+            <w:proofErr w:type="gramEnd"/>
+          </w:p>
+          <w:p>
+            <w:pPr>
+              <w:pStyle w:val="Prrafodelista"/>
+              <w:spacing w:after="0"/>
+              <w:rPr>
+                <w:lang w:val="es-EC"/>
+              </w:rPr>
+            </w:pPr>
+            <w:r>
+              <w:rPr>
+                <w:lang w:val="en-US"/>
+              </w:rPr>
+              <w:t xml:space="preserve">    </w:t>
+            </w:r>
+            <w:r>
+              <w:rPr>
+                <w:lang w:val="es-EC"/>
+              </w:rPr>
+              <w:t>Leer</w:t>
+            </w:r>
+          </w:p>
+          <w:p>
+            <w:pPr>
+              <w:pStyle w:val="Prrafodelista"/>
+              <w:spacing w:after="0"/>
+              <w:rPr>
+                <w:lang w:val="es-EC"/>
+              </w:rPr>
+            </w:pPr>
+            <w:r>
+              <w:rPr>
+                <w:lang w:val="es-EC"/>
+              </w:rPr>
+              <w:t xml:space="preserve">    </w:t>
+            </w:r>
+            <w:proofErr w:type="gramStart"/>
+            <w:r>
+              <w:rPr>
+                <w:lang w:val="es-EC"/>
+              </w:rPr>
+              <w:t>,  (</w:t>
+            </w:r>
+            <w:proofErr w:type="spellStart"/>
+            <w:proofErr w:type="gramEnd"/>
+            <w:r>
+              <w:rPr>
+                <w:lang w:val="es-EC"/>
+              </w:rPr>
               <w:t>const</w:t>
             </w:r>
             <w:proofErr w:type="spellEnd"/>
             <w:r>
+              <w:rPr>
+                <w:lang w:val="es-EC"/>
+              </w:rPr>
               <w:t xml:space="preserve"> </w:t>
             </w:r>
             <w:proofErr w:type="spellStart"/>
             <w:r>
+              <w:rPr>
+                <w:lang w:val="es-EC"/>
+              </w:rPr>
               <w:t>portCHAR</w:t>
             </w:r>
             <w:proofErr w:type="spellEnd"/>
             <w:r>
-              <w:t xml:space="preserve"> *) "parpadeo2"</w:t>
-            </w:r>
-          </w:p>
-          <w:p>
-            <w:pPr>
-              <w:pStyle w:val="Prrafodelista"/>
-              <w:spacing w:after="0"/>
-            </w:pPr>
-            <w:r>
+              <w:rPr>
+                <w:lang w:val="es-EC"/>
+              </w:rPr>
+              <w:t xml:space="preserve"> *) "lectura"</w:t>
+            </w:r>
+          </w:p>
+          <w:p>
+            <w:pPr>
+              <w:pStyle w:val="Prrafodelista"/>
+              <w:spacing w:after="0"/>
+              <w:rPr>
+                <w:lang w:val="es-EC"/>
+              </w:rPr>
+            </w:pPr>
+            <w:r>
+              <w:rPr>
+                <w:lang w:val="es-EC"/>
+              </w:rPr>
               <w:t xml:space="preserve">    </w:t>
             </w:r>
             <w:proofErr w:type="gramStart"/>
             <w:r>
+              <w:rPr>
+                <w:lang w:val="es-EC"/>
+              </w:rPr>
               <w:t>,  128</w:t>
             </w:r>
             <w:proofErr w:type="gramEnd"/>
             <w:r>
+              <w:rPr>
+                <w:lang w:val="es-EC"/>
+              </w:rPr>
               <w:t xml:space="preserve">  </w:t>
             </w:r>
           </w:p>
@@ -3089,12 +3379,21 @@
             <w:pPr>
               <w:pStyle w:val="Prrafodelista"/>
               <w:spacing w:after="0"/>
-            </w:pPr>
-            <w:r>
+              <w:rPr>
+                <w:lang w:val="es-EC"/>
+              </w:rPr>
+            </w:pPr>
+            <w:r>
+              <w:rPr>
+                <w:lang w:val="es-EC"/>
+              </w:rPr>
               <w:t xml:space="preserve">    </w:t>
             </w:r>
             <w:proofErr w:type="gramStart"/>
             <w:r>
+              <w:rPr>
+                <w:lang w:val="es-EC"/>
+              </w:rPr>
               <w:t>,  NULL</w:t>
             </w:r>
             <w:proofErr w:type="gramEnd"/>
@@ -3103,16 +3402,28 @@
             <w:pPr>
               <w:pStyle w:val="Prrafodelista"/>
               <w:spacing w:after="0"/>
-            </w:pPr>
-            <w:r>
+              <w:rPr>
+                <w:lang w:val="es-EC"/>
+              </w:rPr>
+            </w:pPr>
+            <w:r>
+              <w:rPr>
+                <w:lang w:val="es-EC"/>
+              </w:rPr>
               <w:t xml:space="preserve">    </w:t>
             </w:r>
             <w:proofErr w:type="gramStart"/>
             <w:r>
-              <w:t>,  3</w:t>
+              <w:rPr>
+                <w:lang w:val="es-EC"/>
+              </w:rPr>
+              <w:t>,  1</w:t>
             </w:r>
             <w:proofErr w:type="gramEnd"/>
             <w:r>
+              <w:rPr>
+                <w:lang w:val="es-EC"/>
+              </w:rPr>
               <w:t xml:space="preserve">  </w:t>
             </w:r>
           </w:p>
@@ -3121,23 +3432,26 @@
               <w:pStyle w:val="Prrafodelista"/>
               <w:spacing w:after="0"/>
               <w:rPr>
-                <w:lang w:val="en-US"/>
-              </w:rPr>
-            </w:pPr>
-            <w:r>
+                <w:lang w:val="es-EC"/>
+              </w:rPr>
+            </w:pPr>
+            <w:r>
+              <w:rPr>
+                <w:lang w:val="es-EC"/>
+              </w:rPr>
               <w:t xml:space="preserve">    </w:t>
             </w:r>
             <w:proofErr w:type="gramStart"/>
             <w:r>
               <w:rPr>
-                <w:lang w:val="en-US"/>
+                <w:lang w:val="es-EC"/>
               </w:rPr>
               <w:t>,  NULL</w:t>
             </w:r>
             <w:proofErr w:type="gramEnd"/>
             <w:r>
               <w:rPr>
-                <w:lang w:val="en-US"/>
+                <w:lang w:val="es-EC"/>
               </w:rPr>
               <w:t xml:space="preserve"> );</w:t>
             </w:r>
@@ -3147,258 +3461,36 @@
               <w:pStyle w:val="Prrafodelista"/>
               <w:spacing w:after="0"/>
               <w:rPr>
-                <w:lang w:val="en-US"/>
-              </w:rPr>
-            </w:pPr>
-          </w:p>
-          <w:p>
-            <w:pPr>
-              <w:pStyle w:val="Prrafodelista"/>
-              <w:spacing w:after="0"/>
-              <w:rPr>
-                <w:lang w:val="en-US"/>
-              </w:rPr>
-            </w:pPr>
-            <w:r>
-              <w:rPr>
-                <w:lang w:val="en-US"/>
+                <w:lang w:val="es-EC"/>
+              </w:rPr>
+            </w:pPr>
+          </w:p>
+          <w:p>
+            <w:pPr>
+              <w:pStyle w:val="Prrafodelista"/>
+              <w:spacing w:after="0"/>
+              <w:rPr>
+                <w:lang w:val="es-EC"/>
+              </w:rPr>
+            </w:pPr>
+            <w:r>
+              <w:rPr>
+                <w:lang w:val="es-EC"/>
               </w:rPr>
               <w:t xml:space="preserve">  </w:t>
             </w:r>
-            <w:proofErr w:type="spellStart"/>
-            <w:proofErr w:type="gramStart"/>
-            <w:r>
-              <w:rPr>
-                <w:lang w:val="en-US"/>
-              </w:rPr>
-              <w:t>xTaskCreate</w:t>
-            </w:r>
-            <w:proofErr w:type="spellEnd"/>
-            <w:r>
-              <w:rPr>
-                <w:lang w:val="en-US"/>
-              </w:rPr>
-              <w:t>(</w:t>
-            </w:r>
-            <w:proofErr w:type="gramEnd"/>
-          </w:p>
-          <w:p>
-            <w:pPr>
-              <w:pStyle w:val="Prrafodelista"/>
-              <w:spacing w:after="0"/>
-              <w:rPr>
-                <w:lang w:val="en-US"/>
-              </w:rPr>
-            </w:pPr>
-            <w:r>
-              <w:rPr>
-                <w:lang w:val="en-US"/>
-              </w:rPr>
-              <w:t xml:space="preserve">    Leer</w:t>
-            </w:r>
-          </w:p>
-          <w:p>
-            <w:pPr>
-              <w:pStyle w:val="Prrafodelista"/>
-              <w:spacing w:after="0"/>
-              <w:rPr>
-                <w:lang w:val="en-US"/>
-              </w:rPr>
-            </w:pPr>
-            <w:r>
-              <w:rPr>
-                <w:lang w:val="en-US"/>
-              </w:rPr>
-              <w:t xml:space="preserve">    </w:t>
-            </w:r>
-            <w:proofErr w:type="gramStart"/>
-            <w:r>
-              <w:rPr>
-                <w:lang w:val="en-US"/>
-              </w:rPr>
-              <w:t>,  (</w:t>
-            </w:r>
-            <w:proofErr w:type="gramEnd"/>
-            <w:r>
-              <w:rPr>
-                <w:lang w:val="en-US"/>
-              </w:rPr>
-              <w:t xml:space="preserve">const </w:t>
-            </w:r>
-            <w:proofErr w:type="spellStart"/>
-            <w:r>
-              <w:rPr>
-                <w:lang w:val="en-US"/>
-              </w:rPr>
-              <w:t>portCHAR</w:t>
-            </w:r>
-            <w:proofErr w:type="spellEnd"/>
-            <w:r>
-              <w:rPr>
-                <w:lang w:val="en-US"/>
-              </w:rPr>
-              <w:t xml:space="preserve"> *) "</w:t>
-            </w:r>
-            <w:proofErr w:type="spellStart"/>
-            <w:r>
-              <w:rPr>
-                <w:lang w:val="en-US"/>
-              </w:rPr>
-              <w:t>lectura</w:t>
-            </w:r>
-            <w:proofErr w:type="spellEnd"/>
-            <w:r>
-              <w:rPr>
-                <w:lang w:val="en-US"/>
-              </w:rPr>
-              <w:t>"</w:t>
-            </w:r>
-          </w:p>
-          <w:p>
-            <w:pPr>
-              <w:pStyle w:val="Prrafodelista"/>
-              <w:spacing w:after="0"/>
-              <w:rPr>
-                <w:lang w:val="en-US"/>
-              </w:rPr>
-            </w:pPr>
-            <w:r>
-              <w:rPr>
-                <w:lang w:val="en-US"/>
-              </w:rPr>
-              <w:t xml:space="preserve">    </w:t>
-            </w:r>
-            <w:proofErr w:type="gramStart"/>
-            <w:r>
-              <w:rPr>
-                <w:lang w:val="en-US"/>
-              </w:rPr>
-              <w:t>,  128</w:t>
-            </w:r>
-            <w:proofErr w:type="gramEnd"/>
-            <w:r>
-              <w:rPr>
-                <w:lang w:val="en-US"/>
-              </w:rPr>
-              <w:t xml:space="preserve">  </w:t>
-            </w:r>
-          </w:p>
-          <w:p>
-            <w:pPr>
-              <w:pStyle w:val="Prrafodelista"/>
-              <w:spacing w:after="0"/>
-              <w:rPr>
-                <w:lang w:val="en-US"/>
-              </w:rPr>
-            </w:pPr>
-            <w:r>
-              <w:rPr>
-                <w:lang w:val="en-US"/>
-              </w:rPr>
-              <w:t xml:space="preserve">    </w:t>
-            </w:r>
-            <w:proofErr w:type="gramStart"/>
-            <w:r>
-              <w:rPr>
-                <w:lang w:val="en-US"/>
-              </w:rPr>
-              <w:t>,  NULL</w:t>
-            </w:r>
-            <w:proofErr w:type="gramEnd"/>
-          </w:p>
-          <w:p>
-            <w:pPr>
-              <w:pStyle w:val="Prrafodelista"/>
-              <w:spacing w:after="0"/>
-              <w:rPr>
-                <w:lang w:val="en-US"/>
-              </w:rPr>
-            </w:pPr>
-            <w:r>
-              <w:rPr>
-                <w:lang w:val="en-US"/>
-              </w:rPr>
-              <w:t xml:space="preserve">    </w:t>
-            </w:r>
-            <w:proofErr w:type="gramStart"/>
-            <w:r>
-              <w:rPr>
-                <w:lang w:val="en-US"/>
-              </w:rPr>
-              <w:t>,  1</w:t>
-            </w:r>
-            <w:proofErr w:type="gramEnd"/>
-            <w:r>
-              <w:rPr>
-                <w:lang w:val="en-US"/>
-              </w:rPr>
-              <w:t xml:space="preserve">  </w:t>
-            </w:r>
-          </w:p>
-          <w:p>
-            <w:pPr>
-              <w:pStyle w:val="Prrafodelista"/>
-              <w:spacing w:after="0"/>
-              <w:rPr>
-                <w:lang w:val="en-US"/>
-              </w:rPr>
-            </w:pPr>
-            <w:r>
-              <w:rPr>
-                <w:lang w:val="en-US"/>
-              </w:rPr>
-              <w:t xml:space="preserve">    </w:t>
-            </w:r>
-            <w:proofErr w:type="gramStart"/>
-            <w:r>
-              <w:rPr>
-                <w:lang w:val="en-US"/>
-              </w:rPr>
-              <w:t>,  NULL</w:t>
-            </w:r>
-            <w:proofErr w:type="gramEnd"/>
-            <w:r>
-              <w:rPr>
-                <w:lang w:val="en-US"/>
-              </w:rPr>
-              <w:t xml:space="preserve"> );</w:t>
-            </w:r>
-          </w:p>
-          <w:p>
-            <w:pPr>
-              <w:pStyle w:val="Prrafodelista"/>
-              <w:spacing w:after="0"/>
-              <w:rPr>
-                <w:lang w:val="en-US"/>
-              </w:rPr>
-            </w:pPr>
-          </w:p>
-          <w:p>
-            <w:pPr>
-              <w:pStyle w:val="Prrafodelista"/>
-              <w:spacing w:after="0"/>
-              <w:rPr>
-                <w:lang w:val="en-US"/>
-              </w:rPr>
-            </w:pPr>
-            <w:r>
-              <w:rPr>
-                <w:lang w:val="en-US"/>
-              </w:rPr>
-              <w:t xml:space="preserve">  </w:t>
-            </w:r>
-          </w:p>
-          <w:p>
-            <w:pPr>
-              <w:pStyle w:val="Prrafodelista"/>
-              <w:spacing w:after="0"/>
-              <w:rPr>
-                <w:lang w:val="en-US"/>
-              </w:rPr>
-            </w:pPr>
-            <w:r>
-              <w:rPr>
-                <w:lang w:val="en-US"/>
+          </w:p>
+          <w:p>
+            <w:pPr>
+              <w:pStyle w:val="Prrafodelista"/>
+              <w:spacing w:after="0"/>
+              <w:rPr>
+                <w:lang w:val="es-EC"/>
+              </w:rPr>
+            </w:pPr>
+            <w:r>
+              <w:rPr>
+                <w:lang w:val="es-EC"/>
               </w:rPr>
               <w:t>}</w:t>
             </w:r>
@@ -3408,7 +3500,7 @@
               <w:pStyle w:val="Prrafodelista"/>
               <w:spacing w:after="0"/>
               <w:rPr>
-                <w:lang w:val="en-US"/>
+                <w:lang w:val="es-EC"/>
               </w:rPr>
             </w:pPr>
           </w:p>
@@ -4463,6 +4555,9 @@
             <w:pPr>
               <w:pStyle w:val="Prrafodelista"/>
               <w:spacing w:after="0"/>
+              <w:rPr>
+                <w:lang w:val="en-US"/>
+              </w:rPr>
             </w:pPr>
             <w:r>
               <w:rPr>
@@ -4472,19 +4567,36 @@
             </w:r>
             <w:proofErr w:type="spellStart"/>
             <w:r>
+              <w:rPr>
+                <w:lang w:val="en-US"/>
+              </w:rPr>
               <w:t>Serial.begin</w:t>
             </w:r>
             <w:proofErr w:type="spellEnd"/>
             <w:r>
-              <w:t>(9600);</w:t>
-            </w:r>
-          </w:p>
-          <w:p>
-            <w:pPr>
-              <w:pStyle w:val="Prrafodelista"/>
-              <w:spacing w:after="0"/>
-            </w:pPr>
-            <w:r>
+              <w:rPr>
+                <w:lang w:val="en-US"/>
+              </w:rPr>
+              <w:t>(9600</w:t>
+            </w:r>
+            <w:proofErr w:type="gramStart"/>
+            <w:r>
+              <w:rPr>
+                <w:lang w:val="en-US"/>
+              </w:rPr>
+              <w:t>);</w:t>
+            </w:r>
+            <w:proofErr w:type="gramEnd"/>
+          </w:p>
+          <w:p>
+            <w:pPr>
+              <w:pStyle w:val="Prrafodelista"/>
+              <w:spacing w:after="0"/>
+            </w:pPr>
+            <w:r>
+              <w:rPr>
+                <w:lang w:val="en-US"/>
+              </w:rPr>
               <w:t xml:space="preserve">  </w:t>
             </w:r>
             <w:proofErr w:type="spellStart"/>
@@ -5173,27 +5285,16 @@
           <w:p>
             <w:pPr>
               <w:spacing w:after="0"/>
-              <w:rPr>
-                <w:bCs/>
-                <w:lang w:val="es-ES"/>
-              </w:rPr>
-            </w:pPr>
-            <w:r>
-              <w:rPr>
-                <w:bCs/>
-                <w:lang w:val="es-ES"/>
-              </w:rPr>
-              <w:t>https://github.com/JeffPino/Sistemas-Embebidos.git</w:t>
-            </w:r>
-          </w:p>
-          <w:p>
-            <w:pPr>
-              <w:spacing w:after="0"/>
-              <w:rPr>
-                <w:b/>
-                <w:lang w:val="es-ES"/>
-              </w:rPr>
-            </w:pPr>
+            </w:pPr>
+            <w:hyperlink r:id="rId12" w:history="1">
+              <w:r>
+                <w:rPr>
+                  <w:rStyle w:val="Hipervnculo"/>
+                  <w:lang w:val="es-ES"/>
+                </w:rPr>
+                <w:t>https://github.com/JeffPino/Sistemas-Embebidos</w:t>
+              </w:r>
+            </w:hyperlink>
           </w:p>
           <w:p>
             <w:pPr>
@@ -6223,6 +6324,18 @@
       <w:szCs w:val="18"/>
     </w:rPr>
   </w:style>
+  <w:style w:type="character" w:styleId="Hipervnculo">
+    <w:name w:val="Hyperlink"/>
+    <w:basedOn w:val="Fuentedeprrafopredeter"/>
+    <w:uiPriority w:val="99"/>
+    <w:semiHidden/>
+    <w:unhideWhenUsed/>
+    <w:rsid w:val="00516B35"/>
+    <w:rPr>
+      <w:color w:val="0000FF"/>
+      <w:u w:val="single"/>
+    </w:rPr>
+  </w:style>
 </w:styles>
 </file>
 
